--- a/简历/经历大全.docx
+++ b/简历/经历大全.docx
@@ -101,7 +101,39 @@
           <w:color w:val="0000FF"/>
           <w:sz w:val="20"/>
         </w:rPr>
-        <w:t>linkedin.com/in/yuhan-aaron-tan</w:t>
+        <w:t>linkedin.com/in/</w:t>
+      </w:r>
+      <w:proofErr w:type="spellStart"/>
+      <w:r>
+        <w:rPr>
+          <w:color w:val="0000FF"/>
+          <w:sz w:val="20"/>
+        </w:rPr>
+        <w:t>yuhan</w:t>
+      </w:r>
+      <w:proofErr w:type="spellEnd"/>
+      <w:r>
+        <w:rPr>
+          <w:color w:val="0000FF"/>
+          <w:sz w:val="20"/>
+        </w:rPr>
+        <w:t>-</w:t>
+      </w:r>
+      <w:proofErr w:type="spellStart"/>
+      <w:r>
+        <w:rPr>
+          <w:color w:val="0000FF"/>
+          <w:sz w:val="20"/>
+        </w:rPr>
+        <w:t>aaron</w:t>
+      </w:r>
+      <w:proofErr w:type="spellEnd"/>
+      <w:r>
+        <w:rPr>
+          <w:color w:val="0000FF"/>
+          <w:sz w:val="20"/>
+        </w:rPr>
+        <w:t>-tan</w:t>
       </w:r>
     </w:p>
     <w:p>
@@ -416,12 +448,21 @@
         </w:rPr>
         <w:tab/>
       </w:r>
+      <w:proofErr w:type="spellStart"/>
       <w:r>
         <w:rPr>
           <w:b/>
           <w:sz w:val="20"/>
         </w:rPr>
-        <w:t>Liverpool,</w:t>
+        <w:t>Liverpool</w:t>
+      </w:r>
+      <w:proofErr w:type="spellEnd"/>
+      <w:r>
+        <w:rPr>
+          <w:b/>
+          <w:sz w:val="20"/>
+        </w:rPr>
+        <w:t>,</w:t>
       </w:r>
       <w:r>
         <w:rPr>
@@ -607,12 +648,21 @@
         </w:rPr>
         <w:t xml:space="preserve"> </w:t>
       </w:r>
-      <w:r>
-        <w:rPr>
-          <w:b/>
-          <w:sz w:val="24"/>
-        </w:rPr>
-        <w:t>Jiaotong-Liverpool</w:t>
+      <w:proofErr w:type="spellStart"/>
+      <w:r>
+        <w:rPr>
+          <w:b/>
+          <w:sz w:val="24"/>
+        </w:rPr>
+        <w:t>Jiaotong</w:t>
+      </w:r>
+      <w:proofErr w:type="spellEnd"/>
+      <w:r>
+        <w:rPr>
+          <w:b/>
+          <w:sz w:val="24"/>
+        </w:rPr>
+        <w:t>-Liverpool</w:t>
       </w:r>
       <w:r>
         <w:rPr>
@@ -959,11 +1009,19 @@
         <w:spacing w:before="19" w:line="223" w:lineRule="auto"/>
         <w:ind w:left="144" w:right="127" w:firstLine="0"/>
       </w:pPr>
-      <w:r>
-        <w:rPr>
-          <w:b/>
-        </w:rPr>
-        <w:t>Framework&amp;Tools:</w:t>
+      <w:proofErr w:type="spellStart"/>
+      <w:r>
+        <w:rPr>
+          <w:b/>
+        </w:rPr>
+        <w:t>Framework&amp;Tools</w:t>
+      </w:r>
+      <w:proofErr w:type="spellEnd"/>
+      <w:r>
+        <w:rPr>
+          <w:b/>
+        </w:rPr>
+        <w:t>:</w:t>
       </w:r>
       <w:r>
         <w:rPr>
@@ -1017,9 +1075,11 @@
         </w:rPr>
         <w:t xml:space="preserve"> </w:t>
       </w:r>
+      <w:proofErr w:type="spellStart"/>
       <w:r>
         <w:t>MyBatis</w:t>
       </w:r>
+      <w:proofErr w:type="spellEnd"/>
       <w:r>
         <w:rPr>
           <w:spacing w:val="22"/>
@@ -1134,8 +1194,13 @@
         </w:rPr>
         <w:t xml:space="preserve"> </w:t>
       </w:r>
-      <w:r>
-        <w:t>PyTorch,</w:t>
+      <w:proofErr w:type="spellStart"/>
+      <w:r>
+        <w:t>PyTorch</w:t>
+      </w:r>
+      <w:proofErr w:type="spellEnd"/>
+      <w:r>
+        <w:t>,</w:t>
       </w:r>
       <w:r>
         <w:rPr>
@@ -1152,8 +1217,13 @@
         </w:rPr>
         <w:t xml:space="preserve"> </w:t>
       </w:r>
-      <w:r>
-        <w:t>Numpy,</w:t>
+      <w:proofErr w:type="spellStart"/>
+      <w:r>
+        <w:t>Numpy</w:t>
+      </w:r>
+      <w:proofErr w:type="spellEnd"/>
+      <w:r>
+        <w:t>,</w:t>
       </w:r>
       <w:r>
         <w:rPr>
@@ -1321,6 +1391,7 @@
         </w:rPr>
         <w:t xml:space="preserve"> </w:t>
       </w:r>
+      <w:proofErr w:type="spellStart"/>
       <w:r>
         <w:rPr>
           <w:b/>
@@ -1328,6 +1399,7 @@
         </w:rPr>
         <w:t>MyBatis</w:t>
       </w:r>
+      <w:proofErr w:type="spellEnd"/>
       <w:r>
         <w:rPr>
           <w:b/>
@@ -1435,6 +1507,7 @@
           <w:sz w:val="20"/>
         </w:rPr>
       </w:pPr>
+      <w:proofErr w:type="spellStart"/>
       <w:r>
         <w:rPr>
           <w:i/>
@@ -1442,6 +1515,7 @@
         </w:rPr>
         <w:t>NextTier</w:t>
       </w:r>
+      <w:proofErr w:type="spellEnd"/>
       <w:r>
         <w:rPr>
           <w:i/>
@@ -1807,7 +1881,13 @@
         <w:jc w:val="left"/>
       </w:pPr>
       <w:r>
-        <w:t>Reduced</w:t>
+        <w:t>Worked closely with frontend teams to</w:t>
+      </w:r>
+      <w:r>
+        <w:t xml:space="preserve"> re</w:t>
+      </w:r>
+      <w:r>
+        <w:t>duce</w:t>
       </w:r>
       <w:r>
         <w:rPr>
@@ -2022,7 +2102,10 @@
         <w:jc w:val="left"/>
       </w:pPr>
       <w:r>
-        <w:t>Introduced</w:t>
+        <w:t>Led efforts to i</w:t>
+      </w:r>
+      <w:r>
+        <w:t>ntroduce</w:t>
       </w:r>
       <w:r>
         <w:rPr>
@@ -2194,14 +2277,25 @@
       <w:r>
         <w:t xml:space="preserve">with </w:t>
       </w:r>
-      <w:r>
-        <w:rPr>
-          <w:b/>
-        </w:rPr>
-        <w:t xml:space="preserve">CompletableFuture </w:t>
+      <w:proofErr w:type="spellStart"/>
+      <w:r>
+        <w:rPr>
+          <w:b/>
+        </w:rPr>
+        <w:t>CompletableFuture</w:t>
+      </w:r>
+      <w:proofErr w:type="spellEnd"/>
+      <w:r>
+        <w:rPr>
+          <w:b/>
+        </w:rPr>
+        <w:t xml:space="preserve"> </w:t>
       </w:r>
       <w:r>
         <w:t>concurrency, reducing</w:t>
+      </w:r>
+      <w:r>
+        <w:t xml:space="preserve"> the </w:t>
       </w:r>
       <w:r>
         <w:rPr>
@@ -2368,7 +2462,16 @@
         <w:t>edit distance algorithm</w:t>
       </w:r>
       <w:r>
-        <w:t xml:space="preserve">. Optimized matching speed </w:t>
+        <w:t xml:space="preserve">. </w:t>
+      </w:r>
+      <w:r>
+        <w:t>Led a team of 3 engineers</w:t>
+      </w:r>
+      <w:r>
+        <w:t xml:space="preserve"> to o</w:t>
+      </w:r>
+      <w:r>
+        <w:t xml:space="preserve">ptimize matching speed </w:t>
       </w:r>
       <w:r>
         <w:rPr>
@@ -2570,10 +2673,7 @@
         <w:t xml:space="preserve"> </w:t>
       </w:r>
       <w:r>
-        <w:t>s</w:t>
-      </w:r>
-      <w:r>
-        <w:t>ystems.</w:t>
+        <w:t>systems.</w:t>
       </w:r>
     </w:p>
     <w:p>
@@ -2589,13 +2689,27 @@
         <w:spacing w:line="223" w:lineRule="auto"/>
       </w:pPr>
       <w:r>
-        <w:t xml:space="preserve">Enhanced concurrency control by </w:t>
-      </w:r>
-      <w:r>
-        <w:rPr>
-          <w:b/>
-        </w:rPr>
-        <w:t xml:space="preserve">Redisson distributed locks </w:t>
+        <w:t>Collaborated with cross-functional teams to</w:t>
+      </w:r>
+      <w:r>
+        <w:t xml:space="preserve"> e</w:t>
+      </w:r>
+      <w:r>
+        <w:t xml:space="preserve">nhance concurrency control by </w:t>
+      </w:r>
+      <w:proofErr w:type="spellStart"/>
+      <w:r>
+        <w:rPr>
+          <w:b/>
+        </w:rPr>
+        <w:t>Redisson</w:t>
+      </w:r>
+      <w:proofErr w:type="spellEnd"/>
+      <w:r>
+        <w:rPr>
+          <w:b/>
+        </w:rPr>
+        <w:t xml:space="preserve"> distributed locks </w:t>
       </w:r>
       <w:r>
         <w:t>to prevent duplicate team joining and exceeding team</w:t>
@@ -2934,7 +3048,10 @@
         <w:spacing w:before="55" w:line="223" w:lineRule="auto"/>
       </w:pPr>
       <w:r>
-        <w:t>Developed</w:t>
+        <w:t>Coordinated with senior engineers to d</w:t>
+      </w:r>
+      <w:r>
+        <w:t>evelop</w:t>
       </w:r>
       <w:r>
         <w:rPr>
@@ -3168,7 +3285,10 @@
         <w:ind w:right="114"/>
       </w:pPr>
       <w:r>
-        <w:t xml:space="preserve">Designed and built </w:t>
+        <w:t>Consulted with the product team to d</w:t>
+      </w:r>
+      <w:r>
+        <w:t xml:space="preserve">esign and built </w:t>
       </w:r>
       <w:r>
         <w:rPr>
@@ -3283,10 +3403,7 @@
         <w:t xml:space="preserve">end-to-end testing </w:t>
       </w:r>
       <w:r>
-        <w:t>for different s</w:t>
-      </w:r>
-      <w:r>
-        <w:t xml:space="preserve">cenarios of data-streaming APIs using </w:t>
+        <w:t xml:space="preserve">for different scenarios of data-streaming APIs using </w:t>
       </w:r>
       <w:r>
         <w:rPr>
@@ -3310,12 +3427,14 @@
         </w:rPr>
         <w:t xml:space="preserve"> </w:t>
       </w:r>
+      <w:proofErr w:type="spellStart"/>
       <w:r>
         <w:rPr>
           <w:b/>
         </w:rPr>
         <w:t>rency</w:t>
       </w:r>
+      <w:proofErr w:type="spellEnd"/>
       <w:r>
         <w:rPr>
           <w:b/>
@@ -3402,12 +3521,14 @@
         </w:rPr>
         <w:t xml:space="preserve"> </w:t>
       </w:r>
+      <w:proofErr w:type="spellStart"/>
       <w:r>
         <w:rPr>
           <w:b/>
         </w:rPr>
         <w:t>Jmeter</w:t>
       </w:r>
+      <w:proofErr w:type="spellEnd"/>
       <w:r>
         <w:t>.</w:t>
       </w:r>
@@ -3652,6 +3773,7 @@
         </w:rPr>
         <w:t xml:space="preserve"> </w:t>
       </w:r>
+      <w:proofErr w:type="spellStart"/>
       <w:r>
         <w:rPr>
           <w:b/>
@@ -3659,6 +3781,7 @@
         </w:rPr>
         <w:t>PyTorch</w:t>
       </w:r>
+      <w:proofErr w:type="spellEnd"/>
       <w:r>
         <w:rPr>
           <w:b/>
@@ -4192,12 +4315,14 @@
         </w:rPr>
         <w:t xml:space="preserve"> </w:t>
       </w:r>
+      <w:proofErr w:type="spellStart"/>
       <w:r>
         <w:rPr>
           <w:b/>
         </w:rPr>
         <w:t>Captum</w:t>
       </w:r>
+      <w:proofErr w:type="spellEnd"/>
       <w:r>
         <w:rPr>
           <w:b/>
@@ -4380,13 +4505,7 @@
         <w:rPr>
           <w:b/>
         </w:rPr>
-        <w:t>Speciali</w:t>
-      </w:r>
-      <w:r>
-        <w:rPr>
-          <w:b/>
-        </w:rPr>
-        <w:t>zed</w:t>
+        <w:t>Specialized</w:t>
       </w:r>
       <w:r>
         <w:rPr>
@@ -4689,6 +4808,7 @@
         </w:rPr>
         <w:t xml:space="preserve"> </w:t>
       </w:r>
+      <w:proofErr w:type="spellStart"/>
       <w:r>
         <w:rPr>
           <w:b/>
@@ -4696,6 +4816,7 @@
         </w:rPr>
         <w:t>AaronFlow</w:t>
       </w:r>
+      <w:proofErr w:type="spellEnd"/>
       <w:r>
         <w:rPr>
           <w:b/>
@@ -4772,12 +4893,14 @@
         </w:rPr>
         <w:t xml:space="preserve"> </w:t>
       </w:r>
+      <w:proofErr w:type="spellStart"/>
       <w:r>
         <w:rPr>
           <w:i/>
         </w:rPr>
         <w:t>AaronFlow</w:t>
       </w:r>
+      <w:proofErr w:type="spellEnd"/>
       <w:r>
         <w:rPr>
           <w:i/>
@@ -5011,6 +5134,7 @@
         </w:rPr>
         <w:t xml:space="preserve"> </w:t>
       </w:r>
+      <w:proofErr w:type="spellStart"/>
       <w:r>
         <w:rPr>
           <w:b/>
@@ -5018,6 +5142,7 @@
         </w:rPr>
         <w:t>fiexible</w:t>
       </w:r>
+      <w:proofErr w:type="spellEnd"/>
       <w:r>
         <w:rPr>
           <w:b/>
@@ -5069,7 +5194,15 @@
         <w:ind w:right="114"/>
       </w:pPr>
       <w:r>
-        <w:t xml:space="preserve">Implemented a two-layer architecture with Flowsvr (Server) providing </w:t>
+        <w:t xml:space="preserve">Implemented a two-layer architecture with </w:t>
+      </w:r>
+      <w:proofErr w:type="spellStart"/>
+      <w:r>
+        <w:t>Flowsvr</w:t>
+      </w:r>
+      <w:proofErr w:type="spellEnd"/>
+      <w:r>
+        <w:t xml:space="preserve"> (Server) providing </w:t>
       </w:r>
       <w:r>
         <w:rPr>
@@ -5271,13 +5404,7 @@
         <w:rPr>
           <w:b/>
         </w:rPr>
-        <w:t>manageme</w:t>
-      </w:r>
-      <w:r>
-        <w:rPr>
-          <w:b/>
-        </w:rPr>
-        <w:t>nt</w:t>
+        <w:t>management</w:t>
       </w:r>
       <w:r>
         <w:t>.</w:t>
@@ -5517,10 +5644,7 @@
         <w:spacing w:line="223" w:lineRule="auto"/>
       </w:pPr>
       <w:r>
-        <w:t>Implemented p</w:t>
-      </w:r>
-      <w:r>
-        <w:t xml:space="preserve">erformance optimization by conducting </w:t>
+        <w:t xml:space="preserve">Implemented performance optimization by conducting </w:t>
       </w:r>
       <w:r>
         <w:rPr>
@@ -5531,11 +5655,19 @@
       <w:r>
         <w:t xml:space="preserve">with </w:t>
       </w:r>
-      <w:r>
-        <w:rPr>
-          <w:b/>
-        </w:rPr>
-        <w:t xml:space="preserve">wrk and Lua scripts </w:t>
+      <w:proofErr w:type="spellStart"/>
+      <w:r>
+        <w:rPr>
+          <w:b/>
+        </w:rPr>
+        <w:t>wrk</w:t>
+      </w:r>
+      <w:proofErr w:type="spellEnd"/>
+      <w:r>
+        <w:rPr>
+          <w:b/>
+        </w:rPr>
+        <w:t xml:space="preserve"> and Lua scripts </w:t>
       </w:r>
       <w:r>
         <w:t>to analyze bottle-</w:t>
@@ -5812,6 +5944,7 @@
         </w:rPr>
         <w:t xml:space="preserve"> </w:t>
       </w:r>
+      <w:proofErr w:type="spellStart"/>
       <w:r>
         <w:rPr>
           <w:b/>
@@ -5819,6 +5952,7 @@
         </w:rPr>
         <w:t>UNet</w:t>
       </w:r>
+      <w:proofErr w:type="spellEnd"/>
       <w:r>
         <w:rPr>
           <w:b/>
@@ -5963,13 +6097,7 @@
         <w:rPr>
           <w:b/>
         </w:rPr>
-        <w:t>en</w:t>
-      </w:r>
-      <w:r>
-        <w:rPr>
-          <w:b/>
-        </w:rPr>
-        <w:t>semble</w:t>
+        <w:t>ensemble</w:t>
       </w:r>
       <w:r>
         <w:rPr>
@@ -6004,11 +6132,19 @@
         </w:rPr>
         <w:t xml:space="preserve"> </w:t>
       </w:r>
-      <w:r>
-        <w:rPr>
-          <w:b/>
-        </w:rPr>
-        <w:t>UNet-based</w:t>
+      <w:proofErr w:type="spellStart"/>
+      <w:r>
+        <w:rPr>
+          <w:b/>
+        </w:rPr>
+        <w:t>UNet</w:t>
+      </w:r>
+      <w:proofErr w:type="spellEnd"/>
+      <w:r>
+        <w:rPr>
+          <w:b/>
+        </w:rPr>
+        <w:t>-based</w:t>
       </w:r>
       <w:r>
         <w:rPr>
